--- a/Sesi_11/haasil.docx
+++ b/Sesi_11/haasil.docx
@@ -1125,8 +1125,23 @@
       <w:r>
         <w:t>Percobaan11</w:t>
       </w:r>
+    </w:p>
+    <w:p>
+      <w:proofErr w:type="spellStart"/>
+      <w:r>
+        <w:t>Nanti</w:t>
+      </w:r>
+      <w:proofErr w:type="spellEnd"/>
+      <w:r>
+        <w:t xml:space="preserve"> </w:t>
+      </w:r>
+      <w:proofErr w:type="spellStart"/>
+      <w:r>
+        <w:t>dilanjutkan</w:t>
+      </w:r>
       <w:bookmarkStart w:id="0" w:name="_GoBack"/>
       <w:bookmarkEnd w:id="0"/>
+      <w:proofErr w:type="spellEnd"/>
     </w:p>
     <w:p/>
     <w:sectPr>
